--- a/improvements.docx
+++ b/improvements.docx
@@ -269,49 +269,7 @@
         <w:rPr>
           <w:lang w:val="en-CA"/>
         </w:rPr>
-        <w:t>4</w:t>
-      </w:r>
-      <w:r>
-        <w:rPr>
-          <w:lang w:val="en-CA"/>
-        </w:rPr>
-        <w:t xml:space="preserve">(_) </w:t>
-      </w:r>
-      <w:r>
-        <w:rPr>
-          <w:lang w:val="en-CA"/>
-        </w:rPr>
-        <w:t>5</w:t>
-      </w:r>
-      <w:r>
-        <w:rPr>
-          <w:lang w:val="en-CA"/>
-        </w:rPr>
-        <w:t>(</w:t>
-      </w:r>
-      <w:r>
-        <w:rPr>
-          <w:lang w:val="en-CA"/>
-        </w:rPr>
-        <w:t>X</w:t>
-      </w:r>
-      <w:r>
-        <w:rPr>
-          <w:lang w:val="en-CA"/>
-        </w:rPr>
-        <w:t xml:space="preserve">) </w:t>
-      </w:r>
-      <w:r>
-        <w:rPr>
-          <w:lang w:val="en-CA"/>
-        </w:rPr>
-        <w:t>6</w:t>
-      </w:r>
-      <w:r>
-        <w:rPr>
-          <w:lang w:val="en-CA"/>
-        </w:rPr>
-        <w:t>(_)</w:t>
+        <w:t>4(_) 5(X) 6(_)</w:t>
       </w:r>
     </w:p>
     <w:p>
@@ -325,49 +283,7 @@
         <w:rPr>
           <w:lang w:val="en-CA"/>
         </w:rPr>
-        <w:t>7</w:t>
-      </w:r>
-      <w:r>
-        <w:rPr>
-          <w:lang w:val="en-CA"/>
-        </w:rPr>
-        <w:t xml:space="preserve">(_) </w:t>
-      </w:r>
-      <w:r>
-        <w:rPr>
-          <w:lang w:val="en-CA"/>
-        </w:rPr>
-        <w:t>8</w:t>
-      </w:r>
-      <w:r>
-        <w:rPr>
-          <w:lang w:val="en-CA"/>
-        </w:rPr>
-        <w:t>(</w:t>
-      </w:r>
-      <w:r>
-        <w:rPr>
-          <w:lang w:val="en-CA"/>
-        </w:rPr>
-        <w:t>_</w:t>
-      </w:r>
-      <w:r>
-        <w:rPr>
-          <w:lang w:val="en-CA"/>
-        </w:rPr>
-        <w:t xml:space="preserve">) </w:t>
-      </w:r>
-      <w:r>
-        <w:rPr>
-          <w:lang w:val="en-CA"/>
-        </w:rPr>
-        <w:t>9</w:t>
-      </w:r>
-      <w:r>
-        <w:rPr>
-          <w:lang w:val="en-CA"/>
-        </w:rPr>
-        <w:t>(_)</w:t>
+        <w:t>7(_) 8(_) 9(_)</w:t>
       </w:r>
     </w:p>
     <w:p>
@@ -510,6 +426,164 @@
           <w:lang w:val="en-CA"/>
         </w:rPr>
         <w:t>, the exact value of the states processed may vary slightly.</w:t>
+      </w:r>
+    </w:p>
+    <w:p>
+      <w:pPr>
+        <w:rPr>
+          <w:lang w:val="en-CA"/>
+        </w:rPr>
+      </w:pPr>
+    </w:p>
+    <w:p>
+      <w:pPr>
+        <w:rPr>
+          <w:lang w:val="en-CA"/>
+        </w:rPr>
+      </w:pPr>
+      <w:r>
+        <w:rPr>
+          <w:lang w:val="en-CA"/>
+        </w:rPr>
+        <w:t>IMPORTED ASSETS:</w:t>
+      </w:r>
+    </w:p>
+    <w:p>
+      <w:pPr>
+        <w:rPr>
+          <w:lang w:val="en-CA"/>
+        </w:rPr>
+      </w:pPr>
+      <w:r>
+        <w:rPr>
+          <w:lang w:val="en-CA"/>
+        </w:rPr>
+        <w:lastRenderedPageBreak/>
+        <w:t>https://www.mixamo.com/#/?page=1&amp;query=Y&amp;type=Character</w:t>
+      </w:r>
+    </w:p>
+    <w:p>
+      <w:pPr>
+        <w:rPr>
+          <w:lang w:val="en-CA"/>
+        </w:rPr>
+      </w:pPr>
+      <w:r>
+        <w:rPr>
+          <w:lang w:val="en-CA"/>
+        </w:rPr>
+        <w:t>https://sketchfab.com/3d-models/chair-b07d263a7ab942e6935e77cd75bf1194</w:t>
+      </w:r>
+    </w:p>
+    <w:p>
+      <w:pPr>
+        <w:rPr>
+          <w:lang w:val="en-CA"/>
+        </w:rPr>
+      </w:pPr>
+      <w:r>
+        <w:rPr>
+          <w:lang w:val="en-CA"/>
+        </w:rPr>
+        <w:t>https://www.pinterest.ca/pin/47147127327202255/?nic_v2=1aVd5xGyx</w:t>
+      </w:r>
+    </w:p>
+    <w:p>
+      <w:pPr>
+        <w:rPr>
+          <w:lang w:val="en-CA"/>
+        </w:rPr>
+      </w:pPr>
+      <w:r>
+        <w:rPr>
+          <w:lang w:val="en-CA"/>
+        </w:rPr>
+        <w:t>https://sketchfab.com/3d-models/wooden-table-0dc1c7d6cbab4d74bef7c4f82abf2caf</w:t>
+      </w:r>
+    </w:p>
+    <w:p>
+      <w:pPr>
+        <w:rPr>
+          <w:lang w:val="en-CA"/>
+        </w:rPr>
+      </w:pPr>
+      <w:r>
+        <w:rPr>
+          <w:lang w:val="en-CA"/>
+        </w:rPr>
+        <w:t>https://www.mixamo.com/#/?page=1&amp;query=sitting&amp;type=Motion%2CMotionPack</w:t>
+      </w:r>
+    </w:p>
+    <w:p>
+      <w:pPr>
+        <w:rPr>
+          <w:lang w:val="en-CA"/>
+        </w:rPr>
+      </w:pPr>
+      <w:r>
+        <w:rPr>
+          <w:lang w:val="en-CA"/>
+        </w:rPr>
+        <w:t>https://sketchfab.com/3d-models/brick-apartment-modular-building-test-8aa6e1b1396e4d41bc9e43aea9828a39</w:t>
+      </w:r>
+    </w:p>
+    <w:p>
+      <w:pPr>
+        <w:rPr>
+          <w:lang w:val="en-CA"/>
+        </w:rPr>
+      </w:pPr>
+      <w:r>
+        <w:rPr>
+          <w:lang w:val="en-CA"/>
+        </w:rPr>
+        <w:t>https://sketchfab.com/3d-models/street-light-04a47d898e704e1a809d24433c409bf5</w:t>
+      </w:r>
+    </w:p>
+    <w:p>
+      <w:pPr>
+        <w:rPr>
+          <w:lang w:val="en-CA"/>
+        </w:rPr>
+      </w:pPr>
+      <w:r>
+        <w:rPr>
+          <w:lang w:val="en-CA"/>
+        </w:rPr>
+        <w:t>https://sketchfab.com/3d-models/trash-can-576e6bcadb764bb5ad91bf48d93a95a5</w:t>
+      </w:r>
+    </w:p>
+    <w:p>
+      <w:pPr>
+        <w:rPr>
+          <w:lang w:val="en-CA"/>
+        </w:rPr>
+      </w:pPr>
+    </w:p>
+    <w:p>
+      <w:pPr>
+        <w:rPr>
+          <w:lang w:val="en-CA"/>
+        </w:rPr>
+      </w:pPr>
+      <w:r>
+        <w:rPr>
+          <w:lang w:val="en-CA"/>
+        </w:rPr>
+        <w:t>OTHER RESOURCES:</w:t>
+      </w:r>
+    </w:p>
+    <w:p>
+      <w:pPr>
+        <w:rPr>
+          <w:lang w:val="en-CA"/>
+        </w:rPr>
+      </w:pPr>
+      <w:r>
+        <w:rPr>
+          <w:lang w:val="en-CA"/>
+        </w:rPr>
+        <w:t>https://github.com/github/gitignore/blob/master/Unity.gitignore</w:t>
       </w:r>
     </w:p>
     <w:sectPr>
